--- a/doc/双子 盒子与耳机通信协议.docx
+++ b/doc/双子 盒子与耳机通信协议.docx
@@ -2736,6 +2736,12 @@
             <w:insideV w:val="single" w:color="auto" w:sz="4" w:space="0"/>
           </w:tblBorders>
           <w:tblLayout w:type="fixed"/>
+          <w:tblCellMar>
+            <w:top w:w="0" w:type="dxa"/>
+            <w:left w:w="108" w:type="dxa"/>
+            <w:bottom w:w="0" w:type="dxa"/>
+            <w:right w:w="108" w:type="dxa"/>
+          </w:tblCellMar>
         </w:tblPrEx>
         <w:trPr>
           <w:trHeight w:val="389" w:hRule="atLeast"/>
@@ -9477,6 +9483,32 @@
         <w:ind w:left="840" w:firstLine="420"/>
         <w:rPr>
           <w:rFonts w:hint="eastAsia"/>
+          <w:lang w:val="en-US" w:eastAsia="zh-CN"/>
+        </w:rPr>
+      </w:pPr>
+      <w:r>
+        <w:rPr>
+          <w:rFonts w:hint="eastAsia"/>
+          <w:lang w:eastAsia="zh-CN"/>
+        </w:rPr>
+        <w:t>升级完成后发送开始包</w:t>
+      </w:r>
+      <w:r>
+        <w:rPr>
+          <w:rFonts w:hint="eastAsia"/>
+          <w:lang w:val="en-US" w:eastAsia="zh-CN"/>
+        </w:rPr>
+        <w:t>4 表示升级成功。</w:t>
+      </w:r>
+      <w:bookmarkStart w:id="17" w:name="_GoBack"/>
+      <w:bookmarkEnd w:id="17"/>
+    </w:p>
+    <w:p>
+      <w:pPr>
+        <w:ind w:left="840" w:firstLine="420"/>
+        <w:rPr>
+          <w:rFonts w:hint="eastAsia"/>
+          <w:lang w:eastAsia="zh-CN"/>
         </w:rPr>
       </w:pPr>
     </w:p>
@@ -10000,6 +10032,7 @@
           <w:tcPr>
             <w:tcW w:w="688" w:type="dxa"/>
             <w:vMerge w:val="continue"/>
+            <w:tcBorders/>
             <w:vAlign w:val="center"/>
           </w:tcPr>
           <w:p>
@@ -10184,6 +10217,7 @@
           <w:tcPr>
             <w:tcW w:w="688" w:type="dxa"/>
             <w:vMerge w:val="continue"/>
+            <w:tcBorders/>
             <w:vAlign w:val="center"/>
           </w:tcPr>
           <w:p>
@@ -10368,6 +10402,7 @@
           <w:tcPr>
             <w:tcW w:w="688" w:type="dxa"/>
             <w:vMerge w:val="continue"/>
+            <w:tcBorders/>
             <w:vAlign w:val="center"/>
           </w:tcPr>
           <w:p>
@@ -10461,7 +10496,7 @@
             </w:pPr>
             <w:r>
               <w:rPr>
-                <w:rFonts w:hint="eastAsia"/>
+                <w:rFonts w:hint="default"/>
                 <w:vertAlign w:val="baseline"/>
                 <w:lang w:val="en-US" w:eastAsia="zh-CN"/>
               </w:rPr>
@@ -10522,6 +10557,191 @@
                 <w:lang w:val="en-US" w:eastAsia="zh-CN"/>
               </w:rPr>
               <w:t>校验和低8位</w:t>
+            </w:r>
+          </w:p>
+        </w:tc>
+      </w:tr>
+      <w:tr>
+        <w:tblPrEx>
+          <w:tblBorders>
+            <w:top w:val="single" w:color="auto" w:sz="4" w:space="0"/>
+            <w:left w:val="single" w:color="auto" w:sz="4" w:space="0"/>
+            <w:bottom w:val="single" w:color="auto" w:sz="4" w:space="0"/>
+            <w:right w:val="single" w:color="auto" w:sz="4" w:space="0"/>
+            <w:insideH w:val="single" w:color="auto" w:sz="4" w:space="0"/>
+            <w:insideV w:val="single" w:color="auto" w:sz="4" w:space="0"/>
+          </w:tblBorders>
+          <w:tblLayout w:type="fixed"/>
+          <w:tblCellMar>
+            <w:top w:w="0" w:type="dxa"/>
+            <w:left w:w="108" w:type="dxa"/>
+            <w:bottom w:w="0" w:type="dxa"/>
+            <w:right w:w="108" w:type="dxa"/>
+          </w:tblCellMar>
+        </w:tblPrEx>
+        <w:trPr>
+          <w:trHeight w:val="389" w:hRule="atLeast"/>
+          <w:jc w:val="center"/>
+        </w:trPr>
+        <w:tc>
+          <w:tcPr>
+            <w:tcW w:w="688" w:type="dxa"/>
+            <w:vMerge w:val="continue"/>
+            <w:tcBorders/>
+            <w:vAlign w:val="center"/>
+          </w:tcPr>
+          <w:p>
+            <w:pPr>
+              <w:numPr>
+                <w:ilvl w:val="0"/>
+                <w:numId w:val="0"/>
+              </w:numPr>
+              <w:jc w:val="center"/>
+              <w:rPr>
+                <w:rFonts w:hint="eastAsia"/>
+                <w:vertAlign w:val="baseline"/>
+                <w:lang w:val="en-US" w:eastAsia="zh-CN"/>
+              </w:rPr>
+            </w:pPr>
+          </w:p>
+        </w:tc>
+        <w:tc>
+          <w:tcPr>
+            <w:tcW w:w="933" w:type="dxa"/>
+            <w:vAlign w:val="center"/>
+          </w:tcPr>
+          <w:p>
+            <w:pPr>
+              <w:numPr>
+                <w:ilvl w:val="0"/>
+                <w:numId w:val="0"/>
+              </w:numPr>
+              <w:jc w:val="center"/>
+              <w:rPr>
+                <w:rFonts w:hint="eastAsia" w:eastAsiaTheme="minorEastAsia"/>
+                <w:vertAlign w:val="baseline"/>
+                <w:lang w:val="en-US" w:eastAsia="zh-CN"/>
+              </w:rPr>
+            </w:pPr>
+            <w:r>
+              <w:rPr>
+                <w:rFonts w:hint="eastAsia"/>
+                <w:vertAlign w:val="baseline"/>
+                <w:lang w:val="en-US" w:eastAsia="zh-CN"/>
+              </w:rPr>
+              <w:t>开始包</w:t>
+            </w:r>
+          </w:p>
+        </w:tc>
+        <w:tc>
+          <w:tcPr>
+            <w:tcW w:w="1433" w:type="dxa"/>
+            <w:vAlign w:val="center"/>
+          </w:tcPr>
+          <w:p>
+            <w:pPr>
+              <w:numPr>
+                <w:ilvl w:val="0"/>
+                <w:numId w:val="0"/>
+              </w:numPr>
+              <w:jc w:val="center"/>
+              <w:rPr>
+                <w:rFonts w:hint="eastAsia"/>
+                <w:vertAlign w:val="baseline"/>
+                <w:lang w:val="en-US" w:eastAsia="zh-CN"/>
+              </w:rPr>
+            </w:pPr>
+            <w:r>
+              <w:rPr>
+                <w:rFonts w:hint="default"/>
+                <w:vertAlign w:val="baseline"/>
+                <w:lang w:val="en-US" w:eastAsia="zh-CN"/>
+              </w:rPr>
+              <w:t>4</w:t>
+            </w:r>
+          </w:p>
+        </w:tc>
+        <w:tc>
+          <w:tcPr>
+            <w:tcW w:w="1488" w:type="dxa"/>
+            <w:vAlign w:val="center"/>
+          </w:tcPr>
+          <w:p>
+            <w:pPr>
+              <w:numPr>
+                <w:ilvl w:val="0"/>
+                <w:numId w:val="0"/>
+              </w:numPr>
+              <w:jc w:val="center"/>
+              <w:rPr>
+                <w:rFonts w:hint="default"/>
+                <w:vertAlign w:val="baseline"/>
+                <w:lang w:val="en-US" w:eastAsia="zh-CN"/>
+              </w:rPr>
+            </w:pPr>
+            <w:r>
+              <w:rPr>
+                <w:rFonts w:hint="eastAsia"/>
+                <w:vertAlign w:val="baseline"/>
+                <w:lang w:val="en-US" w:eastAsia="zh-CN"/>
+              </w:rPr>
+              <w:t>0</w:t>
+            </w:r>
+          </w:p>
+        </w:tc>
+        <w:tc>
+          <w:tcPr>
+            <w:tcW w:w="1260" w:type="dxa"/>
+            <w:vAlign w:val="center"/>
+          </w:tcPr>
+          <w:p>
+            <w:pPr>
+              <w:numPr>
+                <w:ilvl w:val="0"/>
+                <w:numId w:val="0"/>
+              </w:numPr>
+              <w:jc w:val="center"/>
+              <w:rPr>
+                <w:rFonts w:hint="eastAsia"/>
+                <w:vertAlign w:val="baseline"/>
+                <w:lang w:val="en-US" w:eastAsia="zh-CN"/>
+              </w:rPr>
+            </w:pPr>
+            <w:r>
+              <w:rPr>
+                <w:rFonts w:hint="eastAsia"/>
+                <w:vertAlign w:val="baseline"/>
+                <w:lang w:val="en-US" w:eastAsia="zh-CN"/>
+              </w:rPr>
+              <w:t>0</w:t>
+            </w:r>
+          </w:p>
+        </w:tc>
+        <w:tc>
+          <w:tcPr>
+            <w:tcW w:w="1239" w:type="dxa"/>
+            <w:vAlign w:val="center"/>
+          </w:tcPr>
+          <w:p>
+            <w:pPr>
+              <w:numPr>
+                <w:ilvl w:val="0"/>
+                <w:numId w:val="0"/>
+              </w:numPr>
+              <w:jc w:val="center"/>
+              <w:rPr>
+                <w:rFonts w:hint="eastAsia"/>
+                <w:vertAlign w:val="baseline"/>
+                <w:lang w:val="en-US" w:eastAsia="zh-CN"/>
+              </w:rPr>
+            </w:pPr>
+            <w:r>
+              <w:rPr>
+                <w:rFonts w:hint="eastAsia"/>
+                <w:vertAlign w:val="baseline"/>
+                <w:lang w:val="en-US" w:eastAsia="zh-CN"/>
+              </w:rPr>
+              <w:t>0</w:t>
             </w:r>
           </w:p>
         </w:tc>
@@ -10632,8 +10852,6 @@
           <w:rFonts w:hint="eastAsia"/>
         </w:rPr>
       </w:pPr>
-      <w:bookmarkStart w:id="17" w:name="_GoBack"/>
-      <w:bookmarkEnd w:id="17"/>
     </w:p>
     <w:p>
       <w:pPr>

--- a/doc/双子 盒子与耳机通信协议.docx
+++ b/doc/双子 盒子与耳机通信协议.docx
@@ -255,12 +255,6 @@
             <w:insideV w:val="single" w:color="auto" w:sz="4" w:space="0"/>
           </w:tblBorders>
           <w:tblLayout w:type="fixed"/>
-          <w:tblCellMar>
-            <w:top w:w="0" w:type="dxa"/>
-            <w:left w:w="108" w:type="dxa"/>
-            <w:bottom w:w="0" w:type="dxa"/>
-            <w:right w:w="108" w:type="dxa"/>
-          </w:tblCellMar>
         </w:tblPrEx>
         <w:tc>
           <w:tcPr>
@@ -476,12 +470,6 @@
             <w:insideV w:val="single" w:color="auto" w:sz="4" w:space="0"/>
           </w:tblBorders>
           <w:tblLayout w:type="fixed"/>
-          <w:tblCellMar>
-            <w:top w:w="0" w:type="dxa"/>
-            <w:left w:w="108" w:type="dxa"/>
-            <w:bottom w:w="0" w:type="dxa"/>
-            <w:right w:w="108" w:type="dxa"/>
-          </w:tblCellMar>
         </w:tblPrEx>
         <w:tc>
           <w:tcPr>
@@ -702,12 +690,6 @@
             <w:insideV w:val="single" w:color="auto" w:sz="4" w:space="0"/>
           </w:tblBorders>
           <w:tblLayout w:type="fixed"/>
-          <w:tblCellMar>
-            <w:top w:w="0" w:type="dxa"/>
-            <w:left w:w="108" w:type="dxa"/>
-            <w:bottom w:w="0" w:type="dxa"/>
-            <w:right w:w="108" w:type="dxa"/>
-          </w:tblCellMar>
         </w:tblPrEx>
         <w:tc>
           <w:tcPr>
@@ -9500,8 +9482,6 @@
         </w:rPr>
         <w:t>4 表示升级成功。</w:t>
       </w:r>
-      <w:bookmarkStart w:id="17" w:name="_GoBack"/>
-      <w:bookmarkEnd w:id="17"/>
     </w:p>
     <w:p>
       <w:pPr>
@@ -11360,6 +11340,52 @@
                 <w:lang w:val="en-US" w:eastAsia="zh-CN"/>
               </w:rPr>
               <w:t>1表示已peer， 2表示未peer</w:t>
+            </w:r>
+          </w:p>
+          <w:p>
+            <w:pPr>
+              <w:numPr>
+                <w:ilvl w:val="0"/>
+                <w:numId w:val="0"/>
+              </w:numPr>
+              <w:jc w:val="both"/>
+              <w:rPr>
+                <w:rFonts w:hint="eastAsia"/>
+                <w:vertAlign w:val="baseline"/>
+                <w:lang w:val="en-US" w:eastAsia="zh-CN"/>
+              </w:rPr>
+            </w:pPr>
+            <w:r>
+              <w:rPr>
+                <w:rFonts w:hint="eastAsia"/>
+                <w:vertAlign w:val="baseline"/>
+                <w:lang w:val="en-US" w:eastAsia="zh-CN"/>
+              </w:rPr>
+              <w:t>第 4位：</w:t>
+            </w:r>
+            <w:bookmarkStart w:id="17" w:name="_GoBack"/>
+            <w:bookmarkEnd w:id="17"/>
+          </w:p>
+          <w:p>
+            <w:pPr>
+              <w:numPr>
+                <w:ilvl w:val="0"/>
+                <w:numId w:val="0"/>
+              </w:numPr>
+              <w:jc w:val="both"/>
+              <w:rPr>
+                <w:rFonts w:hint="eastAsia"/>
+                <w:vertAlign w:val="baseline"/>
+                <w:lang w:val="en-US" w:eastAsia="zh-CN"/>
+              </w:rPr>
+            </w:pPr>
+            <w:r>
+              <w:rPr>
+                <w:rFonts w:hint="eastAsia"/>
+                <w:vertAlign w:val="baseline"/>
+                <w:lang w:val="en-US" w:eastAsia="zh-CN"/>
+              </w:rPr>
+              <w:t xml:space="preserve">  1表示需要升级，0不需要升级</w:t>
             </w:r>
           </w:p>
         </w:tc>

--- a/doc/双子 盒子与耳机通信协议.docx
+++ b/doc/双子 盒子与耳机通信协议.docx
@@ -255,6 +255,12 @@
             <w:insideV w:val="single" w:color="auto" w:sz="4" w:space="0"/>
           </w:tblBorders>
           <w:tblLayout w:type="fixed"/>
+          <w:tblCellMar>
+            <w:top w:w="0" w:type="dxa"/>
+            <w:left w:w="108" w:type="dxa"/>
+            <w:bottom w:w="0" w:type="dxa"/>
+            <w:right w:w="108" w:type="dxa"/>
+          </w:tblCellMar>
         </w:tblPrEx>
         <w:tc>
           <w:tcPr>
@@ -470,6 +476,12 @@
             <w:insideV w:val="single" w:color="auto" w:sz="4" w:space="0"/>
           </w:tblBorders>
           <w:tblLayout w:type="fixed"/>
+          <w:tblCellMar>
+            <w:top w:w="0" w:type="dxa"/>
+            <w:left w:w="108" w:type="dxa"/>
+            <w:bottom w:w="0" w:type="dxa"/>
+            <w:right w:w="108" w:type="dxa"/>
+          </w:tblCellMar>
         </w:tblPrEx>
         <w:tc>
           <w:tcPr>
@@ -690,6 +702,12 @@
             <w:insideV w:val="single" w:color="auto" w:sz="4" w:space="0"/>
           </w:tblBorders>
           <w:tblLayout w:type="fixed"/>
+          <w:tblCellMar>
+            <w:top w:w="0" w:type="dxa"/>
+            <w:left w:w="108" w:type="dxa"/>
+            <w:bottom w:w="0" w:type="dxa"/>
+            <w:right w:w="108" w:type="dxa"/>
+          </w:tblCellMar>
         </w:tblPrEx>
         <w:tc>
           <w:tcPr>
@@ -2718,12 +2736,6 @@
             <w:insideV w:val="single" w:color="auto" w:sz="4" w:space="0"/>
           </w:tblBorders>
           <w:tblLayout w:type="fixed"/>
-          <w:tblCellMar>
-            <w:top w:w="0" w:type="dxa"/>
-            <w:left w:w="108" w:type="dxa"/>
-            <w:bottom w:w="0" w:type="dxa"/>
-            <w:right w:w="108" w:type="dxa"/>
-          </w:tblCellMar>
         </w:tblPrEx>
         <w:trPr>
           <w:trHeight w:val="389" w:hRule="atLeast"/>
@@ -4410,12 +4422,6 @@
             <w:insideV w:val="single" w:color="auto" w:sz="4" w:space="0"/>
           </w:tblBorders>
           <w:tblLayout w:type="fixed"/>
-          <w:tblCellMar>
-            <w:top w:w="0" w:type="dxa"/>
-            <w:left w:w="108" w:type="dxa"/>
-            <w:bottom w:w="0" w:type="dxa"/>
-            <w:right w:w="108" w:type="dxa"/>
-          </w:tblCellMar>
         </w:tblPrEx>
         <w:trPr>
           <w:trHeight w:val="377" w:hRule="atLeast"/>
@@ -6027,12 +6033,6 @@
             <w:insideV w:val="single" w:color="auto" w:sz="4" w:space="0"/>
           </w:tblBorders>
           <w:tblLayout w:type="fixed"/>
-          <w:tblCellMar>
-            <w:top w:w="0" w:type="dxa"/>
-            <w:left w:w="108" w:type="dxa"/>
-            <w:bottom w:w="0" w:type="dxa"/>
-            <w:right w:w="108" w:type="dxa"/>
-          </w:tblCellMar>
         </w:tblPrEx>
         <w:trPr>
           <w:trHeight w:val="377" w:hRule="atLeast"/>
@@ -10012,7 +10012,6 @@
           <w:tcPr>
             <w:tcW w:w="688" w:type="dxa"/>
             <w:vMerge w:val="continue"/>
-            <w:tcBorders/>
             <w:vAlign w:val="center"/>
           </w:tcPr>
           <w:p>
@@ -10197,7 +10196,6 @@
           <w:tcPr>
             <w:tcW w:w="688" w:type="dxa"/>
             <w:vMerge w:val="continue"/>
-            <w:tcBorders/>
             <w:vAlign w:val="center"/>
           </w:tcPr>
           <w:p>
@@ -10382,7 +10380,6 @@
           <w:tcPr>
             <w:tcW w:w="688" w:type="dxa"/>
             <w:vMerge w:val="continue"/>
-            <w:tcBorders/>
             <w:vAlign w:val="center"/>
           </w:tcPr>
           <w:p>
@@ -10567,7 +10564,6 @@
           <w:tcPr>
             <w:tcW w:w="688" w:type="dxa"/>
             <w:vMerge w:val="continue"/>
-            <w:tcBorders/>
             <w:vAlign w:val="center"/>
           </w:tcPr>
           <w:p>
@@ -10872,9 +10868,9 @@
         <w:tblStyle w:val="9"/>
         <w:tblpPr w:leftFromText="180" w:rightFromText="180" w:vertAnchor="text" w:horzAnchor="page" w:tblpXSpec="center" w:tblpY="12"/>
         <w:tblOverlap w:val="never"/>
-        <w:tblW w:w="7171" w:type="dxa"/>
+        <w:tblW w:w="7656" w:type="dxa"/>
         <w:jc w:val="center"/>
-        <w:tblInd w:w="-539" w:type="dxa"/>
+        <w:tblInd w:w="-1024" w:type="dxa"/>
         <w:tblBorders>
           <w:top w:val="single" w:color="auto" w:sz="4" w:space="0"/>
           <w:left w:val="single" w:color="auto" w:sz="4" w:space="0"/>
@@ -10892,10 +10888,10 @@
         </w:tblCellMar>
       </w:tblPr>
       <w:tblGrid>
-        <w:gridCol w:w="528"/>
-        <w:gridCol w:w="794"/>
-        <w:gridCol w:w="991"/>
-        <w:gridCol w:w="945"/>
+        <w:gridCol w:w="453"/>
+        <w:gridCol w:w="554"/>
+        <w:gridCol w:w="2044"/>
+        <w:gridCol w:w="692"/>
         <w:gridCol w:w="3212"/>
         <w:gridCol w:w="701"/>
       </w:tblGrid>
@@ -10923,7 +10919,7 @@
         </w:trPr>
         <w:tc>
           <w:tcPr>
-            <w:tcW w:w="528" w:type="dxa"/>
+            <w:tcW w:w="453" w:type="dxa"/>
             <w:vAlign w:val="center"/>
           </w:tcPr>
           <w:p>
@@ -10951,7 +10947,7 @@
         </w:tc>
         <w:tc>
           <w:tcPr>
-            <w:tcW w:w="794" w:type="dxa"/>
+            <w:tcW w:w="554" w:type="dxa"/>
             <w:vAlign w:val="center"/>
           </w:tcPr>
           <w:p>
@@ -10979,7 +10975,7 @@
         </w:tc>
         <w:tc>
           <w:tcPr>
-            <w:tcW w:w="991" w:type="dxa"/>
+            <w:tcW w:w="2044" w:type="dxa"/>
             <w:vAlign w:val="center"/>
           </w:tcPr>
           <w:p>
@@ -11007,7 +11003,7 @@
         </w:tc>
         <w:tc>
           <w:tcPr>
-            <w:tcW w:w="945" w:type="dxa"/>
+            <w:tcW w:w="692" w:type="dxa"/>
             <w:vAlign w:val="center"/>
           </w:tcPr>
           <w:p>
@@ -11114,7 +11110,7 @@
         </w:trPr>
         <w:tc>
           <w:tcPr>
-            <w:tcW w:w="528" w:type="dxa"/>
+            <w:tcW w:w="453" w:type="dxa"/>
             <w:vAlign w:val="center"/>
           </w:tcPr>
           <w:p>
@@ -11142,7 +11138,7 @@
         </w:tc>
         <w:tc>
           <w:tcPr>
-            <w:tcW w:w="794" w:type="dxa"/>
+            <w:tcW w:w="554" w:type="dxa"/>
             <w:vAlign w:val="center"/>
           </w:tcPr>
           <w:p>
@@ -11170,63 +11166,7 @@
         </w:tc>
         <w:tc>
           <w:tcPr>
-            <w:tcW w:w="991" w:type="dxa"/>
-            <w:vAlign w:val="center"/>
-          </w:tcPr>
-          <w:p>
-            <w:pPr>
-              <w:numPr>
-                <w:ilvl w:val="0"/>
-                <w:numId w:val="0"/>
-              </w:numPr>
-              <w:jc w:val="center"/>
-              <w:rPr>
-                <w:rFonts w:hint="eastAsia"/>
-                <w:vertAlign w:val="baseline"/>
-                <w:lang w:val="en-US" w:eastAsia="zh-CN"/>
-              </w:rPr>
-            </w:pPr>
-            <w:r>
-              <w:rPr>
-                <w:rFonts w:hint="eastAsia"/>
-                <w:vertAlign w:val="baseline"/>
-                <w:lang w:val="en-US" w:eastAsia="zh-CN"/>
-              </w:rPr>
-              <w:t>0</w:t>
-            </w:r>
-          </w:p>
-        </w:tc>
-        <w:tc>
-          <w:tcPr>
-            <w:tcW w:w="945" w:type="dxa"/>
-            <w:vAlign w:val="center"/>
-          </w:tcPr>
-          <w:p>
-            <w:pPr>
-              <w:numPr>
-                <w:ilvl w:val="0"/>
-                <w:numId w:val="0"/>
-              </w:numPr>
-              <w:jc w:val="center"/>
-              <w:rPr>
-                <w:rFonts w:hint="eastAsia"/>
-                <w:vertAlign w:val="baseline"/>
-                <w:lang w:val="en-US" w:eastAsia="zh-CN"/>
-              </w:rPr>
-            </w:pPr>
-            <w:r>
-              <w:rPr>
-                <w:rFonts w:hint="eastAsia"/>
-                <w:vertAlign w:val="baseline"/>
-                <w:lang w:val="en-US" w:eastAsia="zh-CN"/>
-              </w:rPr>
-              <w:t>0</w:t>
-            </w:r>
-          </w:p>
-        </w:tc>
-        <w:tc>
-          <w:tcPr>
-            <w:tcW w:w="3212" w:type="dxa"/>
+            <w:tcW w:w="2044" w:type="dxa"/>
             <w:vAlign w:val="center"/>
           </w:tcPr>
           <w:p>
@@ -11248,7 +11188,73 @@
                 <w:vertAlign w:val="baseline"/>
                 <w:lang w:val="en-US" w:eastAsia="zh-CN"/>
               </w:rPr>
-              <w:t>高两位：</w:t>
+              <w:t>第8位：</w:t>
+            </w:r>
+          </w:p>
+          <w:p>
+            <w:pPr>
+              <w:numPr>
+                <w:ilvl w:val="0"/>
+                <w:numId w:val="0"/>
+              </w:numPr>
+              <w:jc w:val="center"/>
+              <w:rPr>
+                <w:rFonts w:hint="eastAsia"/>
+                <w:vertAlign w:val="baseline"/>
+                <w:lang w:val="en-US" w:eastAsia="zh-CN"/>
+              </w:rPr>
+            </w:pPr>
+            <w:r>
+              <w:rPr>
+                <w:rFonts w:hint="eastAsia"/>
+                <w:vertAlign w:val="baseline"/>
+                <w:lang w:val="en-US" w:eastAsia="zh-CN"/>
+              </w:rPr>
+              <w:t xml:space="preserve"> 1表示usb插入，</w:t>
+            </w:r>
+          </w:p>
+          <w:p>
+            <w:pPr>
+              <w:numPr>
+                <w:ilvl w:val="0"/>
+                <w:numId w:val="0"/>
+              </w:numPr>
+              <w:jc w:val="center"/>
+              <w:rPr>
+                <w:rFonts w:hint="eastAsia"/>
+                <w:vertAlign w:val="baseline"/>
+                <w:lang w:val="en-US" w:eastAsia="zh-CN"/>
+              </w:rPr>
+            </w:pPr>
+            <w:r>
+              <w:rPr>
+                <w:rFonts w:hint="eastAsia"/>
+                <w:vertAlign w:val="baseline"/>
+                <w:lang w:val="en-US" w:eastAsia="zh-CN"/>
+              </w:rPr>
+              <w:t>0表示usb拔出</w:t>
+            </w:r>
+          </w:p>
+          <w:p>
+            <w:pPr>
+              <w:numPr>
+                <w:ilvl w:val="0"/>
+                <w:numId w:val="0"/>
+              </w:numPr>
+              <w:jc w:val="both"/>
+              <w:rPr>
+                <w:rFonts w:hint="eastAsia"/>
+                <w:vertAlign w:val="baseline"/>
+                <w:lang w:val="en-US" w:eastAsia="zh-CN"/>
+              </w:rPr>
+            </w:pPr>
+            <w:r>
+              <w:rPr>
+                <w:rFonts w:hint="eastAsia"/>
+                <w:vertAlign w:val="baseline"/>
+                <w:lang w:val="en-US" w:eastAsia="zh-CN"/>
+              </w:rPr>
+              <w:t>第7位：</w:t>
             </w:r>
           </w:p>
           <w:p>
@@ -11271,7 +11277,73 @@
                 <w:vertAlign w:val="baseline"/>
                 <w:lang w:val="en-US" w:eastAsia="zh-CN"/>
               </w:rPr>
-              <w:t xml:space="preserve">0表示不是此事件，1广播成功 </w:t>
+              <w:t>1表示盖上，0表示打开</w:t>
+            </w:r>
+          </w:p>
+        </w:tc>
+        <w:tc>
+          <w:tcPr>
+            <w:tcW w:w="692" w:type="dxa"/>
+            <w:vAlign w:val="center"/>
+          </w:tcPr>
+          <w:p>
+            <w:pPr>
+              <w:numPr>
+                <w:ilvl w:val="0"/>
+                <w:numId w:val="0"/>
+              </w:numPr>
+              <w:jc w:val="center"/>
+              <w:rPr>
+                <w:rFonts w:hint="eastAsia"/>
+                <w:vertAlign w:val="baseline"/>
+                <w:lang w:val="en-US" w:eastAsia="zh-CN"/>
+              </w:rPr>
+            </w:pPr>
+            <w:r>
+              <w:rPr>
+                <w:rFonts w:hint="eastAsia"/>
+                <w:vertAlign w:val="baseline"/>
+                <w:lang w:val="en-US" w:eastAsia="zh-CN"/>
+              </w:rPr>
+              <w:t>电量信息</w:t>
+            </w:r>
+          </w:p>
+        </w:tc>
+        <w:tc>
+          <w:tcPr>
+            <w:tcW w:w="3212" w:type="dxa"/>
+            <w:vAlign w:val="center"/>
+          </w:tcPr>
+          <w:p>
+            <w:pPr>
+              <w:numPr>
+                <w:ilvl w:val="0"/>
+                <w:numId w:val="0"/>
+              </w:numPr>
+              <w:jc w:val="both"/>
+              <w:rPr>
+                <w:rFonts w:hint="eastAsia"/>
+                <w:vertAlign w:val="baseline"/>
+                <w:lang w:val="en-US" w:eastAsia="zh-CN"/>
+              </w:rPr>
+            </w:pPr>
+            <w:r>
+              <w:rPr>
+                <w:rFonts w:hint="eastAsia"/>
+                <w:vertAlign w:val="baseline"/>
+                <w:lang w:val="en-US" w:eastAsia="zh-CN"/>
+              </w:rPr>
+              <w:t>第</w:t>
+            </w:r>
+            <w:bookmarkStart w:id="17" w:name="_GoBack"/>
+            <w:bookmarkEnd w:id="17"/>
+            <w:r>
+              <w:rPr>
+                <w:rFonts w:hint="eastAsia"/>
+                <w:vertAlign w:val="baseline"/>
+                <w:lang w:val="en-US" w:eastAsia="zh-CN"/>
+              </w:rPr>
+              <w:t>7,8位：</w:t>
             </w:r>
           </w:p>
           <w:p>
@@ -11294,29 +11366,7 @@
                 <w:vertAlign w:val="baseline"/>
                 <w:lang w:val="en-US" w:eastAsia="zh-CN"/>
               </w:rPr>
-              <w:t>2广播失败 ，3手机连接成功</w:t>
-            </w:r>
-          </w:p>
-          <w:p>
-            <w:pPr>
-              <w:numPr>
-                <w:ilvl w:val="0"/>
-                <w:numId w:val="0"/>
-              </w:numPr>
-              <w:jc w:val="both"/>
-              <w:rPr>
-                <w:rFonts w:hint="eastAsia"/>
-                <w:vertAlign w:val="baseline"/>
-                <w:lang w:val="en-US" w:eastAsia="zh-CN"/>
-              </w:rPr>
-            </w:pPr>
-            <w:r>
-              <w:rPr>
-                <w:rFonts w:hint="eastAsia"/>
-                <w:vertAlign w:val="baseline"/>
-                <w:lang w:val="en-US" w:eastAsia="zh-CN"/>
-              </w:rPr>
-              <w:t>第5,6位：</w:t>
+              <w:t xml:space="preserve">0表示不是此事件，1广播成功 </w:t>
             </w:r>
           </w:p>
           <w:p>
@@ -11339,6 +11389,51 @@
                 <w:vertAlign w:val="baseline"/>
                 <w:lang w:val="en-US" w:eastAsia="zh-CN"/>
               </w:rPr>
+              <w:t>2广播失败 ，3手机连接成功</w:t>
+            </w:r>
+          </w:p>
+          <w:p>
+            <w:pPr>
+              <w:numPr>
+                <w:ilvl w:val="0"/>
+                <w:numId w:val="0"/>
+              </w:numPr>
+              <w:jc w:val="both"/>
+              <w:rPr>
+                <w:rFonts w:hint="eastAsia"/>
+                <w:vertAlign w:val="baseline"/>
+                <w:lang w:val="en-US" w:eastAsia="zh-CN"/>
+              </w:rPr>
+            </w:pPr>
+            <w:r>
+              <w:rPr>
+                <w:rFonts w:hint="eastAsia"/>
+                <w:vertAlign w:val="baseline"/>
+                <w:lang w:val="en-US" w:eastAsia="zh-CN"/>
+              </w:rPr>
+              <w:t>第5,6位：</w:t>
+            </w:r>
+          </w:p>
+          <w:p>
+            <w:pPr>
+              <w:numPr>
+                <w:ilvl w:val="0"/>
+                <w:numId w:val="0"/>
+              </w:numPr>
+              <w:ind w:firstLine="210" w:firstLineChars="100"/>
+              <w:jc w:val="both"/>
+              <w:rPr>
+                <w:rFonts w:hint="eastAsia"/>
+                <w:vertAlign w:val="baseline"/>
+                <w:lang w:val="en-US" w:eastAsia="zh-CN"/>
+              </w:rPr>
+            </w:pPr>
+            <w:r>
+              <w:rPr>
+                <w:rFonts w:hint="eastAsia"/>
+                <w:vertAlign w:val="baseline"/>
+                <w:lang w:val="en-US" w:eastAsia="zh-CN"/>
+              </w:rPr>
               <w:t>1表示已peer， 2表示未peer</w:t>
             </w:r>
           </w:p>
@@ -11363,8 +11458,6 @@
               </w:rPr>
               <w:t>第 4位：</w:t>
             </w:r>
-            <w:bookmarkStart w:id="17" w:name="_GoBack"/>
-            <w:bookmarkEnd w:id="17"/>
           </w:p>
           <w:p>
             <w:pPr>
@@ -11430,6 +11523,29 @@
     </w:p>
     <w:p>
       <w:pPr>
+        <w:ind w:firstLine="420" w:firstLineChars="0"/>
+        <w:rPr>
+          <w:rFonts w:hint="eastAsia" w:eastAsiaTheme="minorEastAsia"/>
+          <w:lang w:val="en-US" w:eastAsia="zh-CN"/>
+        </w:rPr>
+      </w:pPr>
+      <w:r>
+        <w:rPr>
+          <w:rFonts w:hint="default"/>
+          <w:lang w:val="en-US" w:eastAsia="zh-CN"/>
+        </w:rPr>
+        <w:t>11</w:t>
+      </w:r>
+      <w:r>
+        <w:rPr>
+          <w:rFonts w:hint="eastAsia"/>
+          <w:lang w:val="en-US" w:eastAsia="zh-CN"/>
+        </w:rPr>
+        <w:t>、盒子关闭充电指令</w:t>
+      </w:r>
+    </w:p>
+    <w:p>
+      <w:pPr>
         <w:ind w:left="420" w:leftChars="0" w:firstLine="420" w:firstLineChars="0"/>
         <w:rPr>
           <w:rFonts w:hint="eastAsia"/>
@@ -11437,15 +11553,444 @@
         </w:rPr>
       </w:pPr>
     </w:p>
-    <w:p>
-      <w:pPr>
-        <w:ind w:left="420" w:leftChars="0" w:firstLine="420" w:firstLineChars="0"/>
-        <w:rPr>
-          <w:rFonts w:hint="eastAsia"/>
-          <w:lang w:val="en-US" w:eastAsia="zh-CN"/>
-        </w:rPr>
-      </w:pPr>
-    </w:p>
+    <w:tbl>
+      <w:tblPr>
+        <w:tblStyle w:val="9"/>
+        <w:tblpPr w:leftFromText="180" w:rightFromText="180" w:vertAnchor="text" w:horzAnchor="page" w:tblpXSpec="center" w:tblpY="12"/>
+        <w:tblOverlap w:val="never"/>
+        <w:tblW w:w="7420" w:type="dxa"/>
+        <w:jc w:val="center"/>
+        <w:tblInd w:w="-1024" w:type="dxa"/>
+        <w:tblBorders>
+          <w:top w:val="single" w:color="auto" w:sz="4" w:space="0"/>
+          <w:left w:val="single" w:color="auto" w:sz="4" w:space="0"/>
+          <w:bottom w:val="single" w:color="auto" w:sz="4" w:space="0"/>
+          <w:right w:val="single" w:color="auto" w:sz="4" w:space="0"/>
+          <w:insideH w:val="single" w:color="auto" w:sz="4" w:space="0"/>
+          <w:insideV w:val="single" w:color="auto" w:sz="4" w:space="0"/>
+        </w:tblBorders>
+        <w:tblLayout w:type="fixed"/>
+        <w:tblCellMar>
+          <w:top w:w="0" w:type="dxa"/>
+          <w:left w:w="108" w:type="dxa"/>
+          <w:bottom w:w="0" w:type="dxa"/>
+          <w:right w:w="108" w:type="dxa"/>
+        </w:tblCellMar>
+      </w:tblPr>
+      <w:tblGrid>
+        <w:gridCol w:w="656"/>
+        <w:gridCol w:w="852"/>
+        <w:gridCol w:w="1930"/>
+        <w:gridCol w:w="1290"/>
+        <w:gridCol w:w="1373"/>
+        <w:gridCol w:w="1319"/>
+      </w:tblGrid>
+      <w:tr>
+        <w:tblPrEx>
+          <w:tblBorders>
+            <w:top w:val="single" w:color="auto" w:sz="4" w:space="0"/>
+            <w:left w:val="single" w:color="auto" w:sz="4" w:space="0"/>
+            <w:bottom w:val="single" w:color="auto" w:sz="4" w:space="0"/>
+            <w:right w:val="single" w:color="auto" w:sz="4" w:space="0"/>
+            <w:insideH w:val="single" w:color="auto" w:sz="4" w:space="0"/>
+            <w:insideV w:val="single" w:color="auto" w:sz="4" w:space="0"/>
+          </w:tblBorders>
+          <w:tblLayout w:type="fixed"/>
+          <w:tblCellMar>
+            <w:top w:w="0" w:type="dxa"/>
+            <w:left w:w="108" w:type="dxa"/>
+            <w:bottom w:w="0" w:type="dxa"/>
+            <w:right w:w="108" w:type="dxa"/>
+          </w:tblCellMar>
+        </w:tblPrEx>
+        <w:trPr>
+          <w:trHeight w:val="640" w:hRule="atLeast"/>
+          <w:jc w:val="center"/>
+        </w:trPr>
+        <w:tc>
+          <w:tcPr>
+            <w:tcW w:w="656" w:type="dxa"/>
+            <w:vAlign w:val="center"/>
+          </w:tcPr>
+          <w:p>
+            <w:pPr>
+              <w:numPr>
+                <w:ilvl w:val="0"/>
+                <w:numId w:val="0"/>
+              </w:numPr>
+              <w:jc w:val="center"/>
+              <w:rPr>
+                <w:rFonts w:hint="eastAsia"/>
+                <w:vertAlign w:val="baseline"/>
+                <w:lang w:val="en-US" w:eastAsia="zh-CN"/>
+              </w:rPr>
+            </w:pPr>
+            <w:r>
+              <w:rPr>
+                <w:rFonts w:hint="eastAsia"/>
+                <w:vertAlign w:val="baseline"/>
+                <w:lang w:val="en-US" w:eastAsia="zh-CN"/>
+              </w:rPr>
+              <w:t>命令</w:t>
+            </w:r>
+          </w:p>
+        </w:tc>
+        <w:tc>
+          <w:tcPr>
+            <w:tcW w:w="852" w:type="dxa"/>
+            <w:vAlign w:val="center"/>
+          </w:tcPr>
+          <w:p>
+            <w:pPr>
+              <w:numPr>
+                <w:ilvl w:val="0"/>
+                <w:numId w:val="0"/>
+              </w:numPr>
+              <w:jc w:val="center"/>
+              <w:rPr>
+                <w:rFonts w:hint="eastAsia"/>
+                <w:vertAlign w:val="baseline"/>
+                <w:lang w:val="en-US" w:eastAsia="zh-CN"/>
+              </w:rPr>
+            </w:pPr>
+            <w:r>
+              <w:rPr>
+                <w:rFonts w:hint="eastAsia"/>
+                <w:vertAlign w:val="baseline"/>
+                <w:lang w:val="en-US" w:eastAsia="zh-CN"/>
+              </w:rPr>
+              <w:t>包类型</w:t>
+            </w:r>
+          </w:p>
+        </w:tc>
+        <w:tc>
+          <w:tcPr>
+            <w:tcW w:w="1930" w:type="dxa"/>
+            <w:vAlign w:val="center"/>
+          </w:tcPr>
+          <w:p>
+            <w:pPr>
+              <w:numPr>
+                <w:ilvl w:val="0"/>
+                <w:numId w:val="0"/>
+              </w:numPr>
+              <w:jc w:val="center"/>
+              <w:rPr>
+                <w:rFonts w:hint="eastAsia"/>
+                <w:vertAlign w:val="baseline"/>
+                <w:lang w:val="en-US" w:eastAsia="zh-CN"/>
+              </w:rPr>
+            </w:pPr>
+            <w:r>
+              <w:rPr>
+                <w:rFonts w:hint="eastAsia"/>
+                <w:vertAlign w:val="baseline"/>
+                <w:lang w:val="en-US" w:eastAsia="zh-CN"/>
+              </w:rPr>
+              <w:t>发送包第1byte</w:t>
+            </w:r>
+          </w:p>
+        </w:tc>
+        <w:tc>
+          <w:tcPr>
+            <w:tcW w:w="1290" w:type="dxa"/>
+            <w:vAlign w:val="center"/>
+          </w:tcPr>
+          <w:p>
+            <w:pPr>
+              <w:numPr>
+                <w:ilvl w:val="0"/>
+                <w:numId w:val="0"/>
+              </w:numPr>
+              <w:jc w:val="center"/>
+              <w:rPr>
+                <w:rFonts w:hint="eastAsia"/>
+                <w:vertAlign w:val="baseline"/>
+                <w:lang w:val="en-US" w:eastAsia="zh-CN"/>
+              </w:rPr>
+            </w:pPr>
+            <w:r>
+              <w:rPr>
+                <w:rFonts w:hint="eastAsia"/>
+                <w:vertAlign w:val="baseline"/>
+                <w:lang w:val="en-US" w:eastAsia="zh-CN"/>
+              </w:rPr>
+              <w:t>发送包第2byte</w:t>
+            </w:r>
+          </w:p>
+        </w:tc>
+        <w:tc>
+          <w:tcPr>
+            <w:tcW w:w="1373" w:type="dxa"/>
+            <w:vAlign w:val="center"/>
+          </w:tcPr>
+          <w:p>
+            <w:pPr>
+              <w:numPr>
+                <w:ilvl w:val="0"/>
+                <w:numId w:val="0"/>
+              </w:numPr>
+              <w:jc w:val="center"/>
+              <w:rPr>
+                <w:rFonts w:hint="eastAsia"/>
+                <w:vertAlign w:val="baseline"/>
+                <w:lang w:val="en-US" w:eastAsia="zh-CN"/>
+              </w:rPr>
+            </w:pPr>
+            <w:r>
+              <w:rPr>
+                <w:rFonts w:hint="eastAsia"/>
+                <w:vertAlign w:val="baseline"/>
+                <w:lang w:val="en-US" w:eastAsia="zh-CN"/>
+              </w:rPr>
+              <w:t>回复包第1byte</w:t>
+            </w:r>
+          </w:p>
+        </w:tc>
+        <w:tc>
+          <w:tcPr>
+            <w:tcW w:w="1319" w:type="dxa"/>
+            <w:vAlign w:val="center"/>
+          </w:tcPr>
+          <w:p>
+            <w:pPr>
+              <w:numPr>
+                <w:ilvl w:val="0"/>
+                <w:numId w:val="0"/>
+              </w:numPr>
+              <w:jc w:val="center"/>
+              <w:rPr>
+                <w:rFonts w:hint="eastAsia"/>
+                <w:vertAlign w:val="baseline"/>
+                <w:lang w:val="en-US" w:eastAsia="zh-CN"/>
+              </w:rPr>
+            </w:pPr>
+            <w:r>
+              <w:rPr>
+                <w:rFonts w:hint="eastAsia"/>
+                <w:vertAlign w:val="baseline"/>
+                <w:lang w:val="en-US" w:eastAsia="zh-CN"/>
+              </w:rPr>
+              <w:t>回复包第2byte</w:t>
+            </w:r>
+          </w:p>
+        </w:tc>
+      </w:tr>
+      <w:tr>
+        <w:tblPrEx>
+          <w:tblBorders>
+            <w:top w:val="single" w:color="auto" w:sz="4" w:space="0"/>
+            <w:left w:val="single" w:color="auto" w:sz="4" w:space="0"/>
+            <w:bottom w:val="single" w:color="auto" w:sz="4" w:space="0"/>
+            <w:right w:val="single" w:color="auto" w:sz="4" w:space="0"/>
+            <w:insideH w:val="single" w:color="auto" w:sz="4" w:space="0"/>
+            <w:insideV w:val="single" w:color="auto" w:sz="4" w:space="0"/>
+          </w:tblBorders>
+          <w:tblLayout w:type="fixed"/>
+          <w:tblCellMar>
+            <w:top w:w="0" w:type="dxa"/>
+            <w:left w:w="108" w:type="dxa"/>
+            <w:bottom w:w="0" w:type="dxa"/>
+            <w:right w:w="108" w:type="dxa"/>
+          </w:tblCellMar>
+        </w:tblPrEx>
+        <w:trPr>
+          <w:trHeight w:val="650" w:hRule="atLeast"/>
+          <w:jc w:val="center"/>
+        </w:trPr>
+        <w:tc>
+          <w:tcPr>
+            <w:tcW w:w="656" w:type="dxa"/>
+            <w:vAlign w:val="center"/>
+          </w:tcPr>
+          <w:p>
+            <w:pPr>
+              <w:numPr>
+                <w:ilvl w:val="0"/>
+                <w:numId w:val="0"/>
+              </w:numPr>
+              <w:jc w:val="center"/>
+              <w:rPr>
+                <w:rFonts w:hint="eastAsia"/>
+                <w:vertAlign w:val="baseline"/>
+                <w:lang w:val="en-US" w:eastAsia="zh-CN"/>
+              </w:rPr>
+            </w:pPr>
+            <w:r>
+              <w:rPr>
+                <w:rFonts w:hint="eastAsia"/>
+                <w:vertAlign w:val="baseline"/>
+                <w:lang w:val="en-US" w:eastAsia="zh-CN"/>
+              </w:rPr>
+              <w:t>11</w:t>
+            </w:r>
+          </w:p>
+        </w:tc>
+        <w:tc>
+          <w:tcPr>
+            <w:tcW w:w="852" w:type="dxa"/>
+            <w:vAlign w:val="center"/>
+          </w:tcPr>
+          <w:p>
+            <w:pPr>
+              <w:numPr>
+                <w:ilvl w:val="0"/>
+                <w:numId w:val="0"/>
+              </w:numPr>
+              <w:jc w:val="center"/>
+              <w:rPr>
+                <w:rFonts w:hint="eastAsia"/>
+                <w:vertAlign w:val="baseline"/>
+                <w:lang w:val="en-US" w:eastAsia="zh-CN"/>
+              </w:rPr>
+            </w:pPr>
+            <w:r>
+              <w:rPr>
+                <w:rFonts w:hint="eastAsia"/>
+                <w:vertAlign w:val="baseline"/>
+                <w:lang w:val="en-US" w:eastAsia="zh-CN"/>
+              </w:rPr>
+              <w:t>数据包</w:t>
+            </w:r>
+          </w:p>
+        </w:tc>
+        <w:tc>
+          <w:tcPr>
+            <w:tcW w:w="1930" w:type="dxa"/>
+            <w:vAlign w:val="center"/>
+          </w:tcPr>
+          <w:p>
+            <w:pPr>
+              <w:numPr>
+                <w:ilvl w:val="0"/>
+                <w:numId w:val="0"/>
+              </w:numPr>
+              <w:jc w:val="both"/>
+              <w:rPr>
+                <w:rFonts w:hint="eastAsia"/>
+                <w:vertAlign w:val="baseline"/>
+                <w:lang w:val="en-US" w:eastAsia="zh-CN"/>
+              </w:rPr>
+            </w:pPr>
+            <w:r>
+              <w:rPr>
+                <w:rFonts w:hint="eastAsia"/>
+                <w:vertAlign w:val="baseline"/>
+                <w:lang w:val="en-US" w:eastAsia="zh-CN"/>
+              </w:rPr>
+              <w:t>第8位：</w:t>
+            </w:r>
+          </w:p>
+          <w:p>
+            <w:pPr>
+              <w:numPr>
+                <w:ilvl w:val="0"/>
+                <w:numId w:val="0"/>
+              </w:numPr>
+              <w:ind w:firstLine="210" w:firstLineChars="100"/>
+              <w:jc w:val="both"/>
+              <w:rPr>
+                <w:rFonts w:hint="eastAsia"/>
+                <w:vertAlign w:val="baseline"/>
+                <w:lang w:val="en-US" w:eastAsia="zh-CN"/>
+              </w:rPr>
+            </w:pPr>
+            <w:r>
+              <w:rPr>
+                <w:rFonts w:hint="eastAsia"/>
+                <w:vertAlign w:val="baseline"/>
+                <w:lang w:val="en-US" w:eastAsia="zh-CN"/>
+              </w:rPr>
+              <w:t>1表示关闭充电</w:t>
+            </w:r>
+          </w:p>
+        </w:tc>
+        <w:tc>
+          <w:tcPr>
+            <w:tcW w:w="1290" w:type="dxa"/>
+            <w:vAlign w:val="center"/>
+          </w:tcPr>
+          <w:p>
+            <w:pPr>
+              <w:numPr>
+                <w:ilvl w:val="0"/>
+                <w:numId w:val="0"/>
+              </w:numPr>
+              <w:jc w:val="center"/>
+              <w:rPr>
+                <w:rFonts w:hint="eastAsia"/>
+                <w:vertAlign w:val="baseline"/>
+                <w:lang w:val="en-US" w:eastAsia="zh-CN"/>
+              </w:rPr>
+            </w:pPr>
+            <w:r>
+              <w:rPr>
+                <w:rFonts w:hint="eastAsia"/>
+                <w:vertAlign w:val="baseline"/>
+                <w:lang w:val="en-US" w:eastAsia="zh-CN"/>
+              </w:rPr>
+              <w:t>0</w:t>
+            </w:r>
+          </w:p>
+        </w:tc>
+        <w:tc>
+          <w:tcPr>
+            <w:tcW w:w="1373" w:type="dxa"/>
+            <w:vAlign w:val="center"/>
+          </w:tcPr>
+          <w:p>
+            <w:pPr>
+              <w:numPr>
+                <w:ilvl w:val="0"/>
+                <w:numId w:val="0"/>
+              </w:numPr>
+              <w:jc w:val="center"/>
+              <w:rPr>
+                <w:rFonts w:hint="eastAsia"/>
+                <w:vertAlign w:val="baseline"/>
+                <w:lang w:val="en-US" w:eastAsia="zh-CN"/>
+              </w:rPr>
+            </w:pPr>
+            <w:r>
+              <w:rPr>
+                <w:rFonts w:hint="eastAsia"/>
+                <w:vertAlign w:val="baseline"/>
+                <w:lang w:val="en-US" w:eastAsia="zh-CN"/>
+              </w:rPr>
+              <w:t>0</w:t>
+            </w:r>
+          </w:p>
+        </w:tc>
+        <w:tc>
+          <w:tcPr>
+            <w:tcW w:w="1319" w:type="dxa"/>
+            <w:vAlign w:val="center"/>
+          </w:tcPr>
+          <w:p>
+            <w:pPr>
+              <w:numPr>
+                <w:ilvl w:val="0"/>
+                <w:numId w:val="0"/>
+              </w:numPr>
+              <w:jc w:val="center"/>
+              <w:rPr>
+                <w:rFonts w:hint="eastAsia"/>
+                <w:vertAlign w:val="baseline"/>
+                <w:lang w:val="en-US" w:eastAsia="zh-CN"/>
+              </w:rPr>
+            </w:pPr>
+            <w:r>
+              <w:rPr>
+                <w:rFonts w:hint="eastAsia"/>
+                <w:vertAlign w:val="baseline"/>
+                <w:lang w:val="en-US" w:eastAsia="zh-CN"/>
+              </w:rPr>
+              <w:t>0</w:t>
+            </w:r>
+          </w:p>
+        </w:tc>
+      </w:tr>
+    </w:tbl>
     <w:p>
       <w:pPr>
         <w:ind w:left="420" w:leftChars="0" w:firstLine="420" w:firstLineChars="0"/>
@@ -11732,7 +12277,7 @@
     <w:lsdException w:unhideWhenUsed="0" w:uiPriority="0" w:semiHidden="0" w:name="Table Web 2"/>
     <w:lsdException w:unhideWhenUsed="0" w:uiPriority="0" w:semiHidden="0" w:name="Table Web 3"/>
     <w:lsdException w:qFormat="1" w:unhideWhenUsed="0" w:uiPriority="0" w:semiHidden="0" w:name="Balloon Text"/>
-    <w:lsdException w:unhideWhenUsed="0" w:uiPriority="0" w:semiHidden="0" w:name="Table Grid"/>
+    <w:lsdException w:qFormat="1" w:unhideWhenUsed="0" w:uiPriority="0" w:semiHidden="0" w:name="Table Grid"/>
     <w:lsdException w:unhideWhenUsed="0" w:uiPriority="0" w:semiHidden="0" w:name="Table Theme"/>
     <w:lsdException w:unhideWhenUsed="0" w:uiPriority="60" w:semiHidden="0" w:name="Light Shading"/>
     <w:lsdException w:unhideWhenUsed="0" w:uiPriority="61" w:semiHidden="0" w:name="Light List"/>
@@ -11938,6 +12483,7 @@
   <w:style w:type="table" w:styleId="9">
     <w:name w:val="Table Grid"/>
     <w:basedOn w:val="8"/>
+    <w:qFormat/>
     <w:uiPriority w:val="0"/>
     <w:pPr>
       <w:widowControl w:val="0"/>
